--- a/Origami Worm Robot Report and Documentation_FALL24.docx
+++ b/Origami Worm Robot Report and Documentation_FALL24.docx
@@ -13,6 +13,8 @@
           <w:szCs w:val="44"/>
         </w:rPr>
       </w:pPr>
+      <w:bookmarkStart w:id="0" w:name="_top"/>
+      <w:bookmarkEnd w:id="0"/>
     </w:p>
     <w:p>
       <w:pPr>
@@ -340,7 +342,19 @@
         <w:spacing w:after="0" w:line="240" w:lineRule="auto"/>
       </w:pPr>
       <w:r>
-        <w:t xml:space="preserve">As part of ME-400, I worked on redesigning the worm robot for better movement. The robot was originally designed quickly while just trying to prove that movement was possible. It was </w:t>
+        <w:t xml:space="preserve">As part of ME-400, I worked on redesigning the worm robot for better movement. The </w:t>
+      </w:r>
+      <w:r>
+        <w:t>previous robot was</w:t>
+      </w:r>
+      <w:r>
+        <w:t xml:space="preserve"> designed quickly </w:t>
+      </w:r>
+      <w:r>
+        <w:t>as a proof of concept</w:t>
+      </w:r>
+      <w:r>
+        <w:t xml:space="preserve">. It was </w:t>
       </w:r>
       <w:r>
         <w:t xml:space="preserve">tedious to assemble and change components, the motors were difficult to control, and things would often break. </w:t>
@@ -376,6 +390,19 @@
       </w:pPr>
       <w:r>
         <w:t xml:space="preserve">This report will highlight changes and provide documentation for assembly of hardware and an outline for software design. </w:t>
+      </w:r>
+    </w:p>
+    <w:p>
+      <w:pPr>
+        <w:spacing w:after="0" w:line="240" w:lineRule="auto"/>
+      </w:pPr>
+    </w:p>
+    <w:p>
+      <w:pPr>
+        <w:spacing w:after="0" w:line="240" w:lineRule="auto"/>
+      </w:pPr>
+      <w:r>
+        <w:t>The work done on the robot started about halfway through the quarter, the other half was spent on computer vision.</w:t>
       </w:r>
     </w:p>
     <w:p>
@@ -688,7 +715,15 @@
         <w:spacing w:after="0" w:line="240" w:lineRule="auto"/>
       </w:pPr>
       <w:r>
-        <w:t>Since the new spring attachment system had an outer shell, this opened up the opportunity to add a way to attach friction pads directly. On the old system, friction pads were taped on. The new system used rails on the friction pads that would slide into a slot on the outer shell of the clamp. The rails are 1.3 mm thick</w:t>
+        <w:t xml:space="preserve">Since the new spring attachment system had an outer shell, this </w:t>
+      </w:r>
+      <w:proofErr w:type="gramStart"/>
+      <w:r>
+        <w:t>opened up</w:t>
+      </w:r>
+      <w:proofErr w:type="gramEnd"/>
+      <w:r>
+        <w:t xml:space="preserve"> the opportunity to add a way to attach friction pads directly. On the old system, friction pads were taped on. The new system used rails on the friction pads that would slide into a slot on the outer shell of the clamp. The rails are 1.3 mm thick</w:t>
       </w:r>
       <w:r>
         <w:t>,</w:t>
@@ -715,7 +750,7 @@
           <w:noProof/>
         </w:rPr>
         <w:drawing>
-          <wp:inline distT="0" distB="0" distL="0" distR="0" wp14:anchorId="763AD3F6" wp14:editId="4153FA57">
+          <wp:inline distT="0" distB="0" distL="0" distR="0" wp14:anchorId="763AD3F6" wp14:editId="03256B0B">
             <wp:extent cx="4648200" cy="2275929"/>
             <wp:effectExtent l="0" t="0" r="0" b="0"/>
             <wp:docPr id="1997754391" name="Picture 3" descr="new_frictpad"/>
@@ -949,7 +984,36 @@
         <w:rPr>
           <w:noProof/>
         </w:rPr>
-        <w:t xml:space="preserve"> and to compress the robot at a rate similar to the previous robot (see Appendix A)</w:t>
+        <w:t xml:space="preserve"> and to compress the robot at a rate similar to the previous robot (see </w:t>
+      </w:r>
+      <w:hyperlink w:anchor="A" w:history="1">
+        <w:r>
+          <w:rPr>
+            <w:rStyle w:val="Hyperlink"/>
+            <w:noProof/>
+          </w:rPr>
+          <w:t>Appe</w:t>
+        </w:r>
+        <w:r>
+          <w:rPr>
+            <w:rStyle w:val="Hyperlink"/>
+            <w:noProof/>
+          </w:rPr>
+          <w:t>n</w:t>
+        </w:r>
+        <w:r>
+          <w:rPr>
+            <w:rStyle w:val="Hyperlink"/>
+            <w:noProof/>
+          </w:rPr>
+          <w:t>dix A</w:t>
+        </w:r>
+      </w:hyperlink>
+      <w:r>
+        <w:rPr>
+          <w:noProof/>
+        </w:rPr>
+        <w:t>)</w:t>
       </w:r>
       <w:r>
         <w:rPr>
@@ -1685,6 +1749,718 @@
           <w:b/>
           <w:bCs/>
           <w:noProof/>
+          <w:sz w:val="32"/>
+          <w:szCs w:val="32"/>
+        </w:rPr>
+      </w:pPr>
+    </w:p>
+    <w:p>
+      <w:pPr>
+        <w:spacing w:after="0" w:line="240" w:lineRule="auto"/>
+        <w:rPr>
+          <w:b/>
+          <w:bCs/>
+          <w:noProof/>
+          <w:sz w:val="32"/>
+          <w:szCs w:val="32"/>
+        </w:rPr>
+      </w:pPr>
+    </w:p>
+    <w:p>
+      <w:pPr>
+        <w:spacing w:after="0" w:line="240" w:lineRule="auto"/>
+        <w:rPr>
+          <w:b/>
+          <w:bCs/>
+          <w:noProof/>
+        </w:rPr>
+      </w:pPr>
+      <w:r>
+        <w:rPr>
+          <w:b/>
+          <w:bCs/>
+          <w:noProof/>
+        </w:rPr>
+        <w:t>User Input:</w:t>
+      </w:r>
+    </w:p>
+    <w:p>
+      <w:pPr>
+        <w:spacing w:after="0" w:line="240" w:lineRule="auto"/>
+        <w:rPr>
+          <w:b/>
+          <w:bCs/>
+          <w:noProof/>
+        </w:rPr>
+      </w:pPr>
+    </w:p>
+    <w:p>
+      <w:pPr>
+        <w:spacing w:after="0" w:line="240" w:lineRule="auto"/>
+        <w:rPr>
+          <w:noProof/>
+        </w:rPr>
+      </w:pPr>
+      <w:r>
+        <w:rPr>
+          <w:noProof/>
+        </w:rPr>
+        <w:t xml:space="preserve">Previously, the robot was controlled by a timed sequence. This was easy to implement but without any speed control, the motors would get out of sink and it was hard to reallign them. A way to control the robot live would make the testing and movement much easier. </w:t>
+      </w:r>
+    </w:p>
+    <w:p>
+      <w:pPr>
+        <w:spacing w:after="0" w:line="240" w:lineRule="auto"/>
+        <w:rPr>
+          <w:noProof/>
+        </w:rPr>
+      </w:pPr>
+    </w:p>
+    <w:p>
+      <w:pPr>
+        <w:spacing w:after="0" w:line="240" w:lineRule="auto"/>
+        <w:rPr>
+          <w:noProof/>
+        </w:rPr>
+      </w:pPr>
+      <w:r>
+        <w:rPr>
+          <w:noProof/>
+        </w:rPr>
+        <w:t xml:space="preserve">An analog joystick was used for user input. A plastic joystick was fit to the small metal joystick piece, and a housing was made to hold the joystick and Arduino side by side. </w:t>
+      </w:r>
+    </w:p>
+    <w:p>
+      <w:pPr>
+        <w:spacing w:after="0" w:line="240" w:lineRule="auto"/>
+        <w:rPr>
+          <w:noProof/>
+        </w:rPr>
+      </w:pPr>
+    </w:p>
+    <w:p>
+      <w:pPr>
+        <w:spacing w:after="0" w:line="240" w:lineRule="auto"/>
+        <w:rPr>
+          <w:noProof/>
+        </w:rPr>
+      </w:pPr>
+    </w:p>
+    <w:p>
+      <w:pPr>
+        <w:spacing w:after="0" w:line="240" w:lineRule="auto"/>
+        <w:rPr>
+          <w:noProof/>
+        </w:rPr>
+      </w:pPr>
+    </w:p>
+    <w:p>
+      <w:pPr>
+        <w:spacing w:after="0" w:line="240" w:lineRule="auto"/>
+        <w:jc w:val="center"/>
+        <w:rPr>
+          <w:noProof/>
+        </w:rPr>
+      </w:pPr>
+      <w:r>
+        <w:rPr>
+          <w:noProof/>
+        </w:rPr>
+        <w:lastRenderedPageBreak/>
+        <w:drawing>
+          <wp:inline distT="0" distB="0" distL="0" distR="0" wp14:anchorId="6A5F3BA8" wp14:editId="70473654">
+            <wp:extent cx="2430586" cy="2122740"/>
+            <wp:effectExtent l="1588" t="0" r="0" b="0"/>
+            <wp:docPr id="733057235" name="Picture 1" descr="joystick_module"/>
+            <wp:cNvGraphicFramePr>
+              <a:graphicFrameLocks xmlns:a="http://schemas.openxmlformats.org/drawingml/2006/main" noChangeAspect="1"/>
+            </wp:cNvGraphicFramePr>
+            <a:graphic xmlns:a="http://schemas.openxmlformats.org/drawingml/2006/main">
+              <a:graphicData uri="http://schemas.openxmlformats.org/drawingml/2006/picture">
+                <pic:pic xmlns:pic="http://schemas.openxmlformats.org/drawingml/2006/picture">
+                  <pic:nvPicPr>
+                    <pic:cNvPr id="0" name="Picture 1" descr="joystick_module"/>
+                    <pic:cNvPicPr>
+                      <a:picLocks noChangeAspect="1" noChangeArrowheads="1"/>
+                    </pic:cNvPicPr>
+                  </pic:nvPicPr>
+                  <pic:blipFill rotWithShape="1">
+                    <a:blip r:embed="rId15" cstate="print">
+                      <a:extLst>
+                        <a:ext uri="{28A0092B-C50C-407E-A947-70E740481C1C}">
+                          <a14:useLocalDpi xmlns:a14="http://schemas.microsoft.com/office/drawing/2010/main" val="0"/>
+                        </a:ext>
+                      </a:extLst>
+                    </a:blip>
+                    <a:srcRect l="44710" t="31581" r="21672" b="29274"/>
+                    <a:stretch/>
+                  </pic:blipFill>
+                  <pic:spPr bwMode="auto">
+                    <a:xfrm rot="5400000">
+                      <a:off x="0" y="0"/>
+                      <a:ext cx="2434645" cy="2126285"/>
+                    </a:xfrm>
+                    <a:prstGeom prst="rect">
+                      <a:avLst/>
+                    </a:prstGeom>
+                    <a:noFill/>
+                    <a:ln>
+                      <a:noFill/>
+                    </a:ln>
+                    <a:extLst>
+                      <a:ext uri="{53640926-AAD7-44D8-BBD7-CCE9431645EC}">
+                        <a14:shadowObscured xmlns:a14="http://schemas.microsoft.com/office/drawing/2010/main"/>
+                      </a:ext>
+                    </a:extLst>
+                  </pic:spPr>
+                </pic:pic>
+              </a:graphicData>
+            </a:graphic>
+          </wp:inline>
+        </w:drawing>
+      </w:r>
+    </w:p>
+    <w:p>
+      <w:pPr>
+        <w:spacing w:after="0" w:line="240" w:lineRule="auto"/>
+        <w:jc w:val="center"/>
+        <w:rPr>
+          <w:noProof/>
+        </w:rPr>
+      </w:pPr>
+    </w:p>
+    <w:p>
+      <w:pPr>
+        <w:spacing w:after="0" w:line="240" w:lineRule="auto"/>
+        <w:jc w:val="center"/>
+        <w:rPr>
+          <w:noProof/>
+        </w:rPr>
+      </w:pPr>
+      <w:r>
+        <w:rPr>
+          <w:noProof/>
+        </w:rPr>
+        <w:t>Figure 10. Analog Joystick</w:t>
+      </w:r>
+    </w:p>
+    <w:p>
+      <w:pPr>
+        <w:spacing w:after="0" w:line="240" w:lineRule="auto"/>
+        <w:jc w:val="center"/>
+        <w:rPr>
+          <w:noProof/>
+        </w:rPr>
+      </w:pPr>
+    </w:p>
+    <w:p>
+      <w:pPr>
+        <w:spacing w:after="0" w:line="240" w:lineRule="auto"/>
+        <w:jc w:val="center"/>
+        <w:rPr>
+          <w:noProof/>
+        </w:rPr>
+      </w:pPr>
+    </w:p>
+    <w:p>
+      <w:pPr>
+        <w:spacing w:after="0" w:line="240" w:lineRule="auto"/>
+        <w:jc w:val="center"/>
+        <w:rPr>
+          <w:noProof/>
+        </w:rPr>
+      </w:pPr>
+      <w:r>
+        <w:rPr>
+          <w:noProof/>
+        </w:rPr>
+        <w:drawing>
+          <wp:inline distT="0" distB="0" distL="0" distR="0" wp14:anchorId="4BD48A7C" wp14:editId="750C4E9D">
+            <wp:extent cx="5943600" cy="2533650"/>
+            <wp:effectExtent l="0" t="0" r="0" b="0"/>
+            <wp:docPr id="945822852" name="Picture 2" descr="A circuit board with wires and wires&#10;&#10;Description automatically generated"/>
+            <wp:cNvGraphicFramePr>
+              <a:graphicFrameLocks xmlns:a="http://schemas.openxmlformats.org/drawingml/2006/main" noChangeAspect="1"/>
+            </wp:cNvGraphicFramePr>
+            <a:graphic xmlns:a="http://schemas.openxmlformats.org/drawingml/2006/main">
+              <a:graphicData uri="http://schemas.openxmlformats.org/drawingml/2006/picture">
+                <pic:pic xmlns:pic="http://schemas.openxmlformats.org/drawingml/2006/picture">
+                  <pic:nvPicPr>
+                    <pic:cNvPr id="945822852" name="Picture 2" descr="A circuit board with wires and wires&#10;&#10;Description automatically generated"/>
+                    <pic:cNvPicPr>
+                      <a:picLocks noChangeAspect="1" noChangeArrowheads="1"/>
+                    </pic:cNvPicPr>
+                  </pic:nvPicPr>
+                  <pic:blipFill rotWithShape="1">
+                    <a:blip r:embed="rId16" cstate="print">
+                      <a:extLst>
+                        <a:ext uri="{28A0092B-C50C-407E-A947-70E740481C1C}">
+                          <a14:useLocalDpi xmlns:a14="http://schemas.microsoft.com/office/drawing/2010/main" val="0"/>
+                        </a:ext>
+                      </a:extLst>
+                    </a:blip>
+                    <a:srcRect t="23290" b="19872"/>
+                    <a:stretch/>
+                  </pic:blipFill>
+                  <pic:spPr bwMode="auto">
+                    <a:xfrm>
+                      <a:off x="0" y="0"/>
+                      <a:ext cx="5943600" cy="2533650"/>
+                    </a:xfrm>
+                    <a:prstGeom prst="rect">
+                      <a:avLst/>
+                    </a:prstGeom>
+                    <a:noFill/>
+                    <a:ln>
+                      <a:noFill/>
+                    </a:ln>
+                    <a:extLst>
+                      <a:ext uri="{53640926-AAD7-44D8-BBD7-CCE9431645EC}">
+                        <a14:shadowObscured xmlns:a14="http://schemas.microsoft.com/office/drawing/2010/main"/>
+                      </a:ext>
+                    </a:extLst>
+                  </pic:spPr>
+                </pic:pic>
+              </a:graphicData>
+            </a:graphic>
+          </wp:inline>
+        </w:drawing>
+      </w:r>
+    </w:p>
+    <w:p>
+      <w:pPr>
+        <w:spacing w:after="0" w:line="240" w:lineRule="auto"/>
+        <w:rPr>
+          <w:noProof/>
+        </w:rPr>
+      </w:pPr>
+    </w:p>
+    <w:p>
+      <w:pPr>
+        <w:spacing w:after="0" w:line="240" w:lineRule="auto"/>
+        <w:rPr>
+          <w:noProof/>
+        </w:rPr>
+      </w:pPr>
+    </w:p>
+    <w:p>
+      <w:pPr>
+        <w:spacing w:after="0" w:line="240" w:lineRule="auto"/>
+        <w:jc w:val="center"/>
+        <w:rPr>
+          <w:noProof/>
+        </w:rPr>
+      </w:pPr>
+      <w:r>
+        <w:rPr>
+          <w:noProof/>
+        </w:rPr>
+        <w:t>Figure 11. Joystick and Arduino Setup</w:t>
+      </w:r>
+    </w:p>
+    <w:p>
+      <w:pPr>
+        <w:spacing w:after="0" w:line="240" w:lineRule="auto"/>
+        <w:jc w:val="center"/>
+        <w:rPr>
+          <w:noProof/>
+        </w:rPr>
+      </w:pPr>
+    </w:p>
+    <w:p>
+      <w:pPr>
+        <w:spacing w:after="0" w:line="240" w:lineRule="auto"/>
+        <w:rPr>
+          <w:noProof/>
+        </w:rPr>
+      </w:pPr>
+      <w:r>
+        <w:rPr>
+          <w:noProof/>
+        </w:rPr>
+        <w:t>Pushing the joystick forward compresses both motors and vice versa. Pushing it to one side rotates a given motor depending on if its forwards or backwards.</w:t>
+      </w:r>
+    </w:p>
+    <w:p>
+      <w:pPr>
+        <w:spacing w:after="0" w:line="240" w:lineRule="auto"/>
+        <w:rPr>
+          <w:noProof/>
+        </w:rPr>
+      </w:pPr>
+    </w:p>
+    <w:p>
+      <w:pPr>
+        <w:spacing w:after="0" w:line="240" w:lineRule="auto"/>
+        <w:rPr>
+          <w:noProof/>
+        </w:rPr>
+      </w:pPr>
+      <w:r>
+        <w:rPr>
+          <w:noProof/>
+        </w:rPr>
+        <w:lastRenderedPageBreak/>
+        <w:drawing>
+          <wp:inline distT="0" distB="0" distL="0" distR="0" wp14:anchorId="0CDEE915" wp14:editId="17B4256C">
+            <wp:extent cx="5943600" cy="4392930"/>
+            <wp:effectExtent l="0" t="0" r="0" b="7620"/>
+            <wp:docPr id="2067978102" name="Picture 4" descr="xy_decode"/>
+            <wp:cNvGraphicFramePr>
+              <a:graphicFrameLocks xmlns:a="http://schemas.openxmlformats.org/drawingml/2006/main" noChangeAspect="1"/>
+            </wp:cNvGraphicFramePr>
+            <a:graphic xmlns:a="http://schemas.openxmlformats.org/drawingml/2006/main">
+              <a:graphicData uri="http://schemas.openxmlformats.org/drawingml/2006/picture">
+                <pic:pic xmlns:pic="http://schemas.openxmlformats.org/drawingml/2006/picture">
+                  <pic:nvPicPr>
+                    <pic:cNvPr id="0" name="Picture 7" descr="xy_decode"/>
+                    <pic:cNvPicPr>
+                      <a:picLocks noChangeAspect="1" noChangeArrowheads="1"/>
+                    </pic:cNvPicPr>
+                  </pic:nvPicPr>
+                  <pic:blipFill>
+                    <a:blip r:embed="rId17" cstate="print">
+                      <a:extLst>
+                        <a:ext uri="{28A0092B-C50C-407E-A947-70E740481C1C}">
+                          <a14:useLocalDpi xmlns:a14="http://schemas.microsoft.com/office/drawing/2010/main" val="0"/>
+                        </a:ext>
+                      </a:extLst>
+                    </a:blip>
+                    <a:srcRect/>
+                    <a:stretch>
+                      <a:fillRect/>
+                    </a:stretch>
+                  </pic:blipFill>
+                  <pic:spPr bwMode="auto">
+                    <a:xfrm>
+                      <a:off x="0" y="0"/>
+                      <a:ext cx="5943600" cy="4392930"/>
+                    </a:xfrm>
+                    <a:prstGeom prst="rect">
+                      <a:avLst/>
+                    </a:prstGeom>
+                    <a:noFill/>
+                    <a:ln>
+                      <a:noFill/>
+                    </a:ln>
+                  </pic:spPr>
+                </pic:pic>
+              </a:graphicData>
+            </a:graphic>
+          </wp:inline>
+        </w:drawing>
+      </w:r>
+    </w:p>
+    <w:p>
+      <w:pPr>
+        <w:spacing w:after="0" w:line="240" w:lineRule="auto"/>
+        <w:rPr>
+          <w:noProof/>
+        </w:rPr>
+      </w:pPr>
+    </w:p>
+    <w:p>
+      <w:pPr>
+        <w:spacing w:after="0" w:line="240" w:lineRule="auto"/>
+        <w:jc w:val="center"/>
+        <w:rPr>
+          <w:noProof/>
+        </w:rPr>
+      </w:pPr>
+      <w:r>
+        <w:rPr>
+          <w:noProof/>
+        </w:rPr>
+        <w:t>Figure 12: Joystick Decoder</w:t>
+      </w:r>
+    </w:p>
+    <w:p>
+      <w:pPr>
+        <w:spacing w:after="0" w:line="240" w:lineRule="auto"/>
+        <w:rPr>
+          <w:noProof/>
+        </w:rPr>
+      </w:pPr>
+    </w:p>
+    <w:p>
+      <w:pPr>
+        <w:spacing w:after="0" w:line="240" w:lineRule="auto"/>
+        <w:rPr>
+          <w:b/>
+          <w:bCs/>
+          <w:noProof/>
+        </w:rPr>
+      </w:pPr>
+      <w:r>
+        <w:rPr>
+          <w:b/>
+          <w:bCs/>
+          <w:noProof/>
+        </w:rPr>
+        <w:t>Controller:</w:t>
+      </w:r>
+    </w:p>
+    <w:p>
+      <w:pPr>
+        <w:spacing w:after="0" w:line="240" w:lineRule="auto"/>
+        <w:rPr>
+          <w:b/>
+          <w:bCs/>
+          <w:noProof/>
+        </w:rPr>
+      </w:pPr>
+    </w:p>
+    <w:p>
+      <w:pPr>
+        <w:spacing w:after="0" w:line="240" w:lineRule="auto"/>
+        <w:rPr>
+          <w:noProof/>
+        </w:rPr>
+      </w:pPr>
+      <w:r>
+        <w:rPr>
+          <w:noProof/>
+        </w:rPr>
+        <w:t xml:space="preserve">A speed-based PI controller was used to go to a specifc speed based on how forward the joystick was. If the motors become off, the system corrects this until the motors angles are realligned. </w:t>
+      </w:r>
+    </w:p>
+    <w:p>
+      <w:pPr>
+        <w:spacing w:after="0" w:line="240" w:lineRule="auto"/>
+        <w:rPr>
+          <w:noProof/>
+        </w:rPr>
+      </w:pPr>
+    </w:p>
+    <w:p>
+      <w:pPr>
+        <w:spacing w:after="0" w:line="240" w:lineRule="auto"/>
+        <w:rPr>
+          <w:noProof/>
+        </w:rPr>
+      </w:pPr>
+    </w:p>
+    <w:p>
+      <w:pPr>
+        <w:spacing w:after="0" w:line="240" w:lineRule="auto"/>
+        <w:jc w:val="center"/>
+        <w:rPr>
+          <w:noProof/>
+        </w:rPr>
+      </w:pPr>
+    </w:p>
+    <w:p>
+      <w:pPr>
+        <w:spacing w:after="0" w:line="240" w:lineRule="auto"/>
+        <w:jc w:val="center"/>
+        <w:rPr>
+          <w:noProof/>
+        </w:rPr>
+      </w:pPr>
+      <w:r>
+        <w:rPr>
+          <w:noProof/>
+        </w:rPr>
+        <w:drawing>
+          <wp:inline distT="0" distB="0" distL="0" distR="0" wp14:anchorId="4397DF31" wp14:editId="7CD1CD0B">
+            <wp:extent cx="5406390" cy="1047037"/>
+            <wp:effectExtent l="0" t="0" r="3810" b="1270"/>
+            <wp:docPr id="2126200780" name="Picture 5" descr="vel_control_flow"/>
+            <wp:cNvGraphicFramePr>
+              <a:graphicFrameLocks xmlns:a="http://schemas.openxmlformats.org/drawingml/2006/main" noChangeAspect="1"/>
+            </wp:cNvGraphicFramePr>
+            <a:graphic xmlns:a="http://schemas.openxmlformats.org/drawingml/2006/main">
+              <a:graphicData uri="http://schemas.openxmlformats.org/drawingml/2006/picture">
+                <pic:pic xmlns:pic="http://schemas.openxmlformats.org/drawingml/2006/picture">
+                  <pic:nvPicPr>
+                    <pic:cNvPr id="0" name="Picture 9" descr="vel_control_flow"/>
+                    <pic:cNvPicPr>
+                      <a:picLocks noChangeAspect="1" noChangeArrowheads="1"/>
+                    </pic:cNvPicPr>
+                  </pic:nvPicPr>
+                  <pic:blipFill rotWithShape="1">
+                    <a:blip r:embed="rId18" cstate="print">
+                      <a:extLst>
+                        <a:ext uri="{28A0092B-C50C-407E-A947-70E740481C1C}">
+                          <a14:useLocalDpi xmlns:a14="http://schemas.microsoft.com/office/drawing/2010/main" val="0"/>
+                        </a:ext>
+                      </a:extLst>
+                    </a:blip>
+                    <a:srcRect l="10141" t="11765" r="12076" b="76214"/>
+                    <a:stretch/>
+                  </pic:blipFill>
+                  <pic:spPr bwMode="auto">
+                    <a:xfrm>
+                      <a:off x="0" y="0"/>
+                      <a:ext cx="5412334" cy="1048188"/>
+                    </a:xfrm>
+                    <a:prstGeom prst="rect">
+                      <a:avLst/>
+                    </a:prstGeom>
+                    <a:noFill/>
+                    <a:ln>
+                      <a:noFill/>
+                    </a:ln>
+                    <a:extLst>
+                      <a:ext uri="{53640926-AAD7-44D8-BBD7-CCE9431645EC}">
+                        <a14:shadowObscured xmlns:a14="http://schemas.microsoft.com/office/drawing/2010/main"/>
+                      </a:ext>
+                    </a:extLst>
+                  </pic:spPr>
+                </pic:pic>
+              </a:graphicData>
+            </a:graphic>
+          </wp:inline>
+        </w:drawing>
+      </w:r>
+    </w:p>
+    <w:p>
+      <w:pPr>
+        <w:spacing w:after="0" w:line="240" w:lineRule="auto"/>
+        <w:jc w:val="center"/>
+        <w:rPr>
+          <w:noProof/>
+        </w:rPr>
+      </w:pPr>
+    </w:p>
+    <w:p>
+      <w:pPr>
+        <w:spacing w:after="0" w:line="240" w:lineRule="auto"/>
+        <w:jc w:val="center"/>
+        <w:rPr>
+          <w:noProof/>
+        </w:rPr>
+      </w:pPr>
+      <w:r>
+        <w:rPr>
+          <w:noProof/>
+        </w:rPr>
+        <w:t>Figure 13. PI speed controller based on joystick inputs</w:t>
+      </w:r>
+    </w:p>
+    <w:p>
+      <w:pPr>
+        <w:spacing w:after="0" w:line="240" w:lineRule="auto"/>
+        <w:jc w:val="center"/>
+        <w:rPr>
+          <w:noProof/>
+        </w:rPr>
+      </w:pPr>
+    </w:p>
+    <w:p>
+      <w:pPr>
+        <w:spacing w:after="0" w:line="240" w:lineRule="auto"/>
+        <w:rPr>
+          <w:b/>
+          <w:bCs/>
+          <w:noProof/>
+          <w:sz w:val="32"/>
+          <w:szCs w:val="32"/>
+        </w:rPr>
+      </w:pPr>
+      <w:r>
+        <w:rPr>
+          <w:b/>
+          <w:bCs/>
+          <w:noProof/>
+          <w:sz w:val="32"/>
+          <w:szCs w:val="32"/>
+        </w:rPr>
+        <w:lastRenderedPageBreak/>
+        <w:t>Assembly/Wiring</w:t>
+      </w:r>
+    </w:p>
+    <w:p>
+      <w:pPr>
+        <w:spacing w:after="0" w:line="240" w:lineRule="auto"/>
+        <w:rPr>
+          <w:b/>
+          <w:bCs/>
+          <w:noProof/>
+          <w:sz w:val="28"/>
+          <w:szCs w:val="28"/>
+        </w:rPr>
+      </w:pPr>
+    </w:p>
+    <w:p>
+      <w:pPr>
+        <w:spacing w:after="0" w:line="240" w:lineRule="auto"/>
+        <w:rPr>
+          <w:b/>
+          <w:bCs/>
+          <w:noProof/>
+        </w:rPr>
+      </w:pPr>
+      <w:r>
+        <w:rPr>
+          <w:b/>
+          <w:bCs/>
+          <w:noProof/>
+        </w:rPr>
+        <w:t>Worm assembly:</w:t>
+      </w:r>
+    </w:p>
+    <w:p>
+      <w:pPr>
+        <w:spacing w:after="0" w:line="240" w:lineRule="auto"/>
+        <w:rPr>
+          <w:b/>
+          <w:bCs/>
+          <w:noProof/>
+        </w:rPr>
+      </w:pPr>
+    </w:p>
+    <w:p>
+      <w:pPr>
+        <w:spacing w:after="0" w:line="240" w:lineRule="auto"/>
+        <w:rPr>
+          <w:noProof/>
+        </w:rPr>
+      </w:pPr>
+    </w:p>
+    <w:p>
+      <w:pPr>
+        <w:spacing w:after="0" w:line="240" w:lineRule="auto"/>
+        <w:rPr>
+          <w:b/>
+          <w:bCs/>
+          <w:noProof/>
+          <w:sz w:val="32"/>
+          <w:szCs w:val="32"/>
+        </w:rPr>
+      </w:pPr>
+    </w:p>
+    <w:p>
+      <w:pPr>
+        <w:spacing w:after="0" w:line="240" w:lineRule="auto"/>
+        <w:rPr>
+          <w:b/>
+          <w:bCs/>
+          <w:noProof/>
+          <w:sz w:val="32"/>
+          <w:szCs w:val="32"/>
+        </w:rPr>
+      </w:pPr>
+    </w:p>
+    <w:p>
+      <w:pPr>
+        <w:spacing w:after="0" w:line="240" w:lineRule="auto"/>
+        <w:rPr>
+          <w:b/>
+          <w:bCs/>
+          <w:noProof/>
+          <w:sz w:val="32"/>
+          <w:szCs w:val="32"/>
+        </w:rPr>
+      </w:pPr>
+    </w:p>
+    <w:p>
+      <w:pPr>
+        <w:spacing w:after="0" w:line="240" w:lineRule="auto"/>
+        <w:rPr>
+          <w:b/>
+          <w:bCs/>
+          <w:noProof/>
         </w:rPr>
       </w:pPr>
     </w:p>
@@ -1713,6 +2489,7 @@
           <w:noProof/>
         </w:rPr>
       </w:pPr>
+      <w:bookmarkStart w:id="1" w:name="A"/>
       <w:r>
         <w:rPr>
           <w:noProof/>
@@ -1729,7 +2506,14 @@
         <w:rPr>
           <w:noProof/>
         </w:rPr>
-        <w:t>]  Motor Torque and Speed Calculation</w:t>
+        <w:t xml:space="preserve">]  </w:t>
+      </w:r>
+      <w:bookmarkEnd w:id="1"/>
+      <w:r>
+        <w:rPr>
+          <w:noProof/>
+        </w:rPr>
+        <w:t>Motor Torque and Speed Calculation</w:t>
       </w:r>
     </w:p>
     <w:p>
@@ -1760,7 +2544,7 @@
                     </pic:cNvPicPr>
                   </pic:nvPicPr>
                   <pic:blipFill rotWithShape="1">
-                    <a:blip r:embed="rId15" cstate="print">
+                    <a:blip r:embed="rId19" cstate="print">
                       <a:extLst>
                         <a:ext uri="{28A0092B-C50C-407E-A947-70E740481C1C}">
                           <a14:useLocalDpi xmlns:a14="http://schemas.microsoft.com/office/drawing/2010/main" val="0"/>
@@ -2745,6 +3529,18 @@
       <w:shd w:val="clear" w:color="auto" w:fill="E1DFDD"/>
     </w:rPr>
   </w:style>
+  <w:style w:type="character" w:styleId="FollowedHyperlink">
+    <w:name w:val="FollowedHyperlink"/>
+    <w:basedOn w:val="DefaultParagraphFont"/>
+    <w:uiPriority w:val="99"/>
+    <w:semiHidden/>
+    <w:unhideWhenUsed/>
+    <w:rsid w:val="00043383"/>
+    <w:rPr>
+      <w:color w:val="96607D" w:themeColor="followedHyperlink"/>
+      <w:u w:val="single"/>
+    </w:rPr>
+  </w:style>
 </w:styles>
 </file>
 
